--- a/descripcion/Descripción.docx
+++ b/descripcion/Descripción.docx
@@ -78,6 +78,15 @@
       <w:pPr>
         <w:rPr>
           <w:rFonts w:ascii="Times New Roman" w:hAnsi="Times New Roman" w:cs="Times New Roman"/>
+          <w:sz w:val="28"/>
+          <w:szCs w:val="28"/>
+        </w:rPr>
+      </w:pPr>
+    </w:p>
+    <w:p>
+      <w:pPr>
+        <w:rPr>
+          <w:rFonts w:ascii="Times New Roman" w:hAnsi="Times New Roman" w:cs="Times New Roman"/>
           <w:sz w:val="144"/>
           <w:szCs w:val="144"/>
         </w:rPr>
@@ -202,79 +211,65 @@
       <w:pPr>
         <w:rPr>
           <w:rFonts w:ascii="Times New Roman" w:hAnsi="Times New Roman" w:cs="Times New Roman"/>
-          <w:sz w:val="28"/>
-          <w:szCs w:val="28"/>
-          <w:lang w:val="en-US"/>
-        </w:rPr>
-      </w:pPr>
-      <w:proofErr w:type="spellStart"/>
-      <w:r>
-        <w:rPr>
-          <w:rFonts w:ascii="Times New Roman" w:hAnsi="Times New Roman" w:cs="Times New Roman"/>
-          <w:sz w:val="28"/>
-          <w:szCs w:val="28"/>
-          <w:lang w:val="en-US"/>
-        </w:rPr>
-        <w:lastRenderedPageBreak/>
+          <w:b/>
+          <w:bCs/>
+          <w:sz w:val="40"/>
+          <w:szCs w:val="40"/>
+        </w:rPr>
+      </w:pPr>
+      <w:r>
+        <w:rPr>
+          <w:rFonts w:ascii="Times New Roman" w:hAnsi="Times New Roman" w:cs="Times New Roman"/>
+          <w:b/>
+          <w:bCs/>
+          <w:sz w:val="40"/>
+          <w:szCs w:val="40"/>
+        </w:rPr>
         <w:t>Descripción</w:t>
       </w:r>
-      <w:proofErr w:type="spellEnd"/>
-    </w:p>
-    <w:p>
-      <w:pPr>
-        <w:rPr>
-          <w:rFonts w:ascii="Times New Roman" w:hAnsi="Times New Roman" w:cs="Times New Roman"/>
-          <w:sz w:val="28"/>
-          <w:szCs w:val="28"/>
-          <w:lang w:val="en-US"/>
-        </w:rPr>
-      </w:pPr>
-      <w:proofErr w:type="spellStart"/>
-      <w:r>
-        <w:rPr>
-          <w:rFonts w:ascii="Times New Roman" w:hAnsi="Times New Roman" w:cs="Times New Roman"/>
-          <w:sz w:val="28"/>
-          <w:szCs w:val="28"/>
-          <w:lang w:val="en-US"/>
-        </w:rPr>
-        <w:t>Nombre</w:t>
-      </w:r>
-      <w:proofErr w:type="spellEnd"/>
-      <w:r>
-        <w:rPr>
-          <w:rFonts w:ascii="Times New Roman" w:hAnsi="Times New Roman" w:cs="Times New Roman"/>
-          <w:sz w:val="28"/>
-          <w:szCs w:val="28"/>
-          <w:lang w:val="en-US"/>
-        </w:rPr>
-        <w:t>: Playing in Dreams</w:t>
-      </w:r>
-    </w:p>
-    <w:p>
-      <w:pPr>
-        <w:rPr>
-          <w:rFonts w:ascii="Times New Roman" w:hAnsi="Times New Roman" w:cs="Times New Roman"/>
-          <w:sz w:val="28"/>
-          <w:szCs w:val="28"/>
-        </w:rPr>
-      </w:pPr>
-      <w:proofErr w:type="spellStart"/>
-      <w:r>
-        <w:rPr>
-          <w:rFonts w:ascii="Times New Roman" w:hAnsi="Times New Roman" w:cs="Times New Roman"/>
-          <w:sz w:val="28"/>
-          <w:szCs w:val="28"/>
-        </w:rPr>
-        <w:t>Playing</w:t>
-      </w:r>
-      <w:proofErr w:type="spellEnd"/>
-      <w:r>
-        <w:rPr>
-          <w:rFonts w:ascii="Times New Roman" w:hAnsi="Times New Roman" w:cs="Times New Roman"/>
-          <w:sz w:val="28"/>
-          <w:szCs w:val="28"/>
-        </w:rPr>
-        <w:t xml:space="preserve"> in Dreams es un videojuego en el que te sumerges en tus sueños, experimentando situaciones y aventuras únicas. Puedes convertirte en un superhéroe y salvar vidas, o volar por toda la ciudad. También puedes explorar un planeta diferente y sentir que flotas, o enfrentarte a tus peores pesadillas, como estar cayendo </w:t>
+    </w:p>
+    <w:p>
+      <w:pPr>
+        <w:rPr>
+          <w:rFonts w:ascii="Times New Roman" w:hAnsi="Times New Roman" w:cs="Times New Roman"/>
+          <w:sz w:val="28"/>
+          <w:szCs w:val="28"/>
+        </w:rPr>
+      </w:pPr>
+      <w:r>
+        <w:rPr>
+          <w:rFonts w:ascii="Times New Roman" w:hAnsi="Times New Roman" w:cs="Times New Roman"/>
+          <w:b/>
+          <w:bCs/>
+          <w:sz w:val="32"/>
+          <w:szCs w:val="32"/>
+        </w:rPr>
+        <w:t>Nombre:</w:t>
+      </w:r>
+      <w:r>
+        <w:rPr>
+          <w:rFonts w:ascii="Times New Roman" w:hAnsi="Times New Roman" w:cs="Times New Roman"/>
+          <w:sz w:val="28"/>
+          <w:szCs w:val="28"/>
+        </w:rPr>
+        <w:t xml:space="preserve"> Playing in Dreams</w:t>
+      </w:r>
+    </w:p>
+    <w:p>
+      <w:pPr>
+        <w:rPr>
+          <w:rFonts w:ascii="Times New Roman" w:hAnsi="Times New Roman" w:cs="Times New Roman"/>
+          <w:sz w:val="28"/>
+          <w:szCs w:val="28"/>
+        </w:rPr>
+      </w:pPr>
+      <w:r>
+        <w:rPr>
+          <w:rFonts w:ascii="Times New Roman" w:hAnsi="Times New Roman" w:cs="Times New Roman"/>
+          <w:sz w:val="28"/>
+          <w:szCs w:val="28"/>
+        </w:rPr>
+        <w:t xml:space="preserve">Playing in Dreams es un videojuego en el que te sumerges en tus sueños, experimentando situaciones y aventuras únicas. Puedes convertirte en un superhéroe y salvar vidas, o volar por toda la ciudad. También puedes explorar un planeta diferente y sentir que flotas, o enfrentarte a tus peores pesadillas, como estar cayendo </w:t>
       </w:r>
       <w:r>
         <w:rPr>
@@ -313,15 +308,19 @@
       <w:pPr>
         <w:rPr>
           <w:rFonts w:ascii="Times New Roman" w:hAnsi="Times New Roman" w:cs="Times New Roman"/>
-          <w:sz w:val="28"/>
-          <w:szCs w:val="28"/>
-        </w:rPr>
-      </w:pPr>
-      <w:r>
-        <w:rPr>
-          <w:rFonts w:ascii="Times New Roman" w:hAnsi="Times New Roman" w:cs="Times New Roman"/>
-          <w:sz w:val="28"/>
-          <w:szCs w:val="28"/>
+          <w:b/>
+          <w:bCs/>
+          <w:sz w:val="32"/>
+          <w:szCs w:val="32"/>
+        </w:rPr>
+      </w:pPr>
+      <w:r>
+        <w:rPr>
+          <w:rFonts w:ascii="Times New Roman" w:hAnsi="Times New Roman" w:cs="Times New Roman"/>
+          <w:b/>
+          <w:bCs/>
+          <w:sz w:val="32"/>
+          <w:szCs w:val="32"/>
         </w:rPr>
         <w:t xml:space="preserve">Primer Nivel: </w:t>
       </w:r>
@@ -412,15 +411,19 @@
       <w:pPr>
         <w:rPr>
           <w:rFonts w:ascii="Times New Roman" w:hAnsi="Times New Roman" w:cs="Times New Roman"/>
-          <w:sz w:val="28"/>
-          <w:szCs w:val="28"/>
-        </w:rPr>
-      </w:pPr>
-      <w:r>
-        <w:rPr>
-          <w:rFonts w:ascii="Times New Roman" w:hAnsi="Times New Roman" w:cs="Times New Roman"/>
-          <w:sz w:val="28"/>
-          <w:szCs w:val="28"/>
+          <w:b/>
+          <w:bCs/>
+          <w:sz w:val="32"/>
+          <w:szCs w:val="32"/>
+        </w:rPr>
+      </w:pPr>
+      <w:r>
+        <w:rPr>
+          <w:rFonts w:ascii="Times New Roman" w:hAnsi="Times New Roman" w:cs="Times New Roman"/>
+          <w:b/>
+          <w:bCs/>
+          <w:sz w:val="32"/>
+          <w:szCs w:val="32"/>
         </w:rPr>
         <w:t>Segundo Nivel:</w:t>
       </w:r>
@@ -455,40 +458,58 @@
           <w:sz w:val="28"/>
           <w:szCs w:val="28"/>
         </w:rPr>
-        <w:t xml:space="preserve"> el personaje cae de un avión y mientras cae toca evitar que el personaje choque con diferentes obstáculos como pájaros, un rascacielos, </w:t>
-      </w:r>
-      <w:proofErr w:type="spellStart"/>
-      <w:r>
-        <w:rPr>
-          <w:rFonts w:ascii="Times New Roman" w:hAnsi="Times New Roman" w:cs="Times New Roman"/>
-          <w:sz w:val="28"/>
-          <w:szCs w:val="28"/>
-        </w:rPr>
-        <w:t>etc</w:t>
-      </w:r>
-      <w:proofErr w:type="spellEnd"/>
-      <w:r>
-        <w:rPr>
-          <w:rFonts w:ascii="Times New Roman" w:hAnsi="Times New Roman" w:cs="Times New Roman"/>
-          <w:sz w:val="28"/>
-          <w:szCs w:val="28"/>
-        </w:rPr>
-        <w:t>, hasta que el paracaídas por fin se abra.</w:t>
-      </w:r>
-    </w:p>
-    <w:p>
-      <w:pPr>
-        <w:rPr>
-          <w:rFonts w:ascii="Times New Roman" w:hAnsi="Times New Roman" w:cs="Times New Roman"/>
-          <w:sz w:val="28"/>
-          <w:szCs w:val="28"/>
-        </w:rPr>
-      </w:pPr>
-      <w:r>
-        <w:rPr>
-          <w:rFonts w:ascii="Times New Roman" w:hAnsi="Times New Roman" w:cs="Times New Roman"/>
-          <w:sz w:val="28"/>
-          <w:szCs w:val="28"/>
+        <w:t xml:space="preserve"> el personaje cae </w:t>
+      </w:r>
+      <w:r>
+        <w:rPr>
+          <w:rFonts w:ascii="Times New Roman" w:hAnsi="Times New Roman" w:cs="Times New Roman"/>
+          <w:sz w:val="28"/>
+          <w:szCs w:val="28"/>
+        </w:rPr>
+        <w:t>a un precipicio</w:t>
+      </w:r>
+      <w:r>
+        <w:rPr>
+          <w:rFonts w:ascii="Times New Roman" w:hAnsi="Times New Roman" w:cs="Times New Roman"/>
+          <w:sz w:val="28"/>
+          <w:szCs w:val="28"/>
+        </w:rPr>
+        <w:t xml:space="preserve"> y mientras cae toca evitar que el personaje choque con diferentes obstáculos,</w:t>
+      </w:r>
+      <w:r>
+        <w:rPr>
+          <w:rFonts w:ascii="Times New Roman" w:hAnsi="Times New Roman" w:cs="Times New Roman"/>
+          <w:sz w:val="28"/>
+          <w:szCs w:val="28"/>
+        </w:rPr>
+        <w:t xml:space="preserve"> </w:t>
+      </w:r>
+      <w:r>
+        <w:rPr>
+          <w:rFonts w:ascii="Times New Roman" w:hAnsi="Times New Roman" w:cs="Times New Roman"/>
+          <w:sz w:val="28"/>
+          <w:szCs w:val="28"/>
+        </w:rPr>
+        <w:t>hasta que el paracaídas por fin se abra.</w:t>
+      </w:r>
+    </w:p>
+    <w:p>
+      <w:pPr>
+        <w:rPr>
+          <w:rFonts w:ascii="Times New Roman" w:hAnsi="Times New Roman" w:cs="Times New Roman"/>
+          <w:b/>
+          <w:bCs/>
+          <w:sz w:val="32"/>
+          <w:szCs w:val="32"/>
+        </w:rPr>
+      </w:pPr>
+      <w:r>
+        <w:rPr>
+          <w:rFonts w:ascii="Times New Roman" w:hAnsi="Times New Roman" w:cs="Times New Roman"/>
+          <w:b/>
+          <w:bCs/>
+          <w:sz w:val="32"/>
+          <w:szCs w:val="32"/>
         </w:rPr>
         <w:t>Tercer Nivel:</w:t>
       </w:r>
@@ -570,15 +591,19 @@
       <w:pPr>
         <w:rPr>
           <w:rFonts w:ascii="Times New Roman" w:hAnsi="Times New Roman" w:cs="Times New Roman"/>
-          <w:sz w:val="28"/>
-          <w:szCs w:val="28"/>
-        </w:rPr>
-      </w:pPr>
-      <w:r>
-        <w:rPr>
-          <w:rFonts w:ascii="Times New Roman" w:hAnsi="Times New Roman" w:cs="Times New Roman"/>
-          <w:sz w:val="28"/>
-          <w:szCs w:val="28"/>
+          <w:b/>
+          <w:bCs/>
+          <w:sz w:val="32"/>
+          <w:szCs w:val="32"/>
+        </w:rPr>
+      </w:pPr>
+      <w:r>
+        <w:rPr>
+          <w:rFonts w:ascii="Times New Roman" w:hAnsi="Times New Roman" w:cs="Times New Roman"/>
+          <w:b/>
+          <w:bCs/>
+          <w:sz w:val="32"/>
+          <w:szCs w:val="32"/>
         </w:rPr>
         <w:t>Cuarto Nivel:</w:t>
       </w:r>
@@ -622,34 +647,74 @@
       <w:pPr>
         <w:rPr>
           <w:rFonts w:ascii="Times New Roman" w:hAnsi="Times New Roman" w:cs="Times New Roman"/>
-          <w:sz w:val="28"/>
-          <w:szCs w:val="28"/>
-        </w:rPr>
-      </w:pPr>
-      <w:r>
-        <w:rPr>
-          <w:rFonts w:ascii="Times New Roman" w:hAnsi="Times New Roman" w:cs="Times New Roman"/>
-          <w:sz w:val="28"/>
-          <w:szCs w:val="28"/>
-        </w:rPr>
-        <w:t>Vistas: videojuego 2D en 3ra persona.</w:t>
-      </w:r>
-    </w:p>
-    <w:p>
-      <w:pPr>
-        <w:rPr>
-          <w:rFonts w:ascii="Times New Roman" w:hAnsi="Times New Roman" w:cs="Times New Roman"/>
-          <w:sz w:val="28"/>
-          <w:szCs w:val="28"/>
-        </w:rPr>
-      </w:pPr>
-      <w:r>
-        <w:rPr>
-          <w:rFonts w:ascii="Times New Roman" w:hAnsi="Times New Roman" w:cs="Times New Roman"/>
-          <w:sz w:val="28"/>
-          <w:szCs w:val="28"/>
-        </w:rPr>
-        <w:t>Físicas a implementar: movimiento rectilíneo, caída libre y movimiento parabólico.</w:t>
+          <w:b/>
+          <w:bCs/>
+          <w:sz w:val="36"/>
+          <w:szCs w:val="36"/>
+        </w:rPr>
+      </w:pPr>
+      <w:r>
+        <w:rPr>
+          <w:rFonts w:ascii="Times New Roman" w:hAnsi="Times New Roman" w:cs="Times New Roman"/>
+          <w:b/>
+          <w:bCs/>
+          <w:sz w:val="36"/>
+          <w:szCs w:val="36"/>
+        </w:rPr>
+        <w:t>Vistas</w:t>
+      </w:r>
+    </w:p>
+    <w:p>
+      <w:pPr>
+        <w:rPr>
+          <w:rFonts w:ascii="Times New Roman" w:hAnsi="Times New Roman" w:cs="Times New Roman"/>
+          <w:sz w:val="28"/>
+          <w:szCs w:val="28"/>
+        </w:rPr>
+      </w:pPr>
+      <w:r>
+        <w:rPr>
+          <w:rFonts w:ascii="Times New Roman" w:hAnsi="Times New Roman" w:cs="Times New Roman"/>
+          <w:sz w:val="28"/>
+          <w:szCs w:val="28"/>
+        </w:rPr>
+        <w:t>videojuego 2D en 3ra persona.</w:t>
+      </w:r>
+    </w:p>
+    <w:p>
+      <w:pPr>
+        <w:rPr>
+          <w:rFonts w:ascii="Times New Roman" w:hAnsi="Times New Roman" w:cs="Times New Roman"/>
+          <w:sz w:val="28"/>
+          <w:szCs w:val="28"/>
+        </w:rPr>
+      </w:pPr>
+      <w:r>
+        <w:rPr>
+          <w:rFonts w:ascii="Times New Roman" w:hAnsi="Times New Roman" w:cs="Times New Roman"/>
+          <w:b/>
+          <w:bCs/>
+          <w:sz w:val="36"/>
+          <w:szCs w:val="36"/>
+        </w:rPr>
+        <w:t>Físicas a implementar</w:t>
+      </w:r>
+    </w:p>
+    <w:p>
+      <w:pPr>
+        <w:rPr>
+          <w:rFonts w:ascii="Times New Roman" w:hAnsi="Times New Roman" w:cs="Times New Roman"/>
+          <w:sz w:val="28"/>
+          <w:szCs w:val="28"/>
+        </w:rPr>
+      </w:pPr>
+      <w:r>
+        <w:rPr>
+          <w:rFonts w:ascii="Times New Roman" w:hAnsi="Times New Roman" w:cs="Times New Roman"/>
+          <w:sz w:val="28"/>
+          <w:szCs w:val="28"/>
+        </w:rPr>
+        <w:t>movimiento rectilíneo, caída libre y movimiento parabólico.</w:t>
       </w:r>
     </w:p>
     <w:p/>
@@ -668,7 +733,6 @@
           <w:sz w:val="32"/>
           <w:szCs w:val="32"/>
         </w:rPr>
-        <w:lastRenderedPageBreak/>
         <w:t>Spriters personajes:</w:t>
       </w:r>
       <w:r>
@@ -678,16 +742,7 @@
           <w:sz w:val="32"/>
           <w:szCs w:val="32"/>
         </w:rPr>
-        <w:t xml:space="preserve"> de </w:t>
-      </w:r>
-      <w:r>
-        <w:rPr>
-          <w:rFonts w:ascii="Times New Roman" w:hAnsi="Times New Roman" w:cs="Times New Roman"/>
-          <w:noProof/>
-          <w:sz w:val="32"/>
-          <w:szCs w:val="32"/>
-        </w:rPr>
-        <w:t>https://www.spriters-resource.com/</w:t>
+        <w:t xml:space="preserve"> de https://www.spriters-resource.com/</w:t>
       </w:r>
       <w:r>
         <w:rPr>
@@ -1025,6 +1080,1475 @@
     </w:p>
     <w:p/>
     <w:p/>
+    <w:p>
+      <w:pPr>
+        <w:rPr>
+          <w:rFonts w:ascii="Times New Roman" w:hAnsi="Times New Roman" w:cs="Times New Roman"/>
+          <w:b/>
+          <w:bCs/>
+          <w:sz w:val="40"/>
+          <w:szCs w:val="40"/>
+        </w:rPr>
+      </w:pPr>
+      <w:r>
+        <w:rPr>
+          <w:rFonts w:ascii="Times New Roman" w:hAnsi="Times New Roman" w:cs="Times New Roman"/>
+          <w:b/>
+          <w:bCs/>
+          <w:sz w:val="40"/>
+          <w:szCs w:val="40"/>
+        </w:rPr>
+        <w:lastRenderedPageBreak/>
+        <w:t>Objetos a utilizar</w:t>
+      </w:r>
+    </w:p>
+    <w:p>
+      <w:pPr>
+        <w:rPr>
+          <w:rFonts w:ascii="Times New Roman" w:hAnsi="Times New Roman" w:cs="Times New Roman"/>
+          <w:b/>
+          <w:bCs/>
+          <w:sz w:val="36"/>
+          <w:szCs w:val="36"/>
+        </w:rPr>
+      </w:pPr>
+      <w:r>
+        <w:rPr>
+          <w:rFonts w:ascii="Times New Roman" w:hAnsi="Times New Roman" w:cs="Times New Roman"/>
+          <w:b/>
+          <w:bCs/>
+          <w:sz w:val="36"/>
+          <w:szCs w:val="36"/>
+        </w:rPr>
+        <w:t>Personajes</w:t>
+      </w:r>
+    </w:p>
+    <w:p>
+      <w:pPr>
+        <w:rPr>
+          <w:rFonts w:ascii="Times New Roman" w:hAnsi="Times New Roman" w:cs="Times New Roman"/>
+          <w:b/>
+          <w:bCs/>
+          <w:sz w:val="32"/>
+          <w:szCs w:val="32"/>
+        </w:rPr>
+      </w:pPr>
+      <w:r>
+        <w:rPr>
+          <w:rFonts w:ascii="Times New Roman" w:hAnsi="Times New Roman" w:cs="Times New Roman"/>
+          <w:b/>
+          <w:bCs/>
+          <w:sz w:val="32"/>
+          <w:szCs w:val="32"/>
+        </w:rPr>
+        <w:t>Super héroe:</w:t>
+      </w:r>
+    </w:p>
+    <w:p>
+      <w:pPr>
+        <w:rPr>
+          <w:rFonts w:ascii="Times New Roman" w:hAnsi="Times New Roman" w:cs="Times New Roman"/>
+          <w:sz w:val="28"/>
+          <w:szCs w:val="28"/>
+        </w:rPr>
+      </w:pPr>
+      <w:r>
+        <w:rPr>
+          <w:rFonts w:ascii="Times New Roman" w:hAnsi="Times New Roman" w:cs="Times New Roman"/>
+          <w:sz w:val="28"/>
+          <w:szCs w:val="28"/>
+        </w:rPr>
+        <w:t xml:space="preserve">Atributos: </w:t>
+      </w:r>
+      <w:r>
+        <w:rPr>
+          <w:rFonts w:ascii="Times New Roman" w:hAnsi="Times New Roman" w:cs="Times New Roman"/>
+          <w:sz w:val="28"/>
+          <w:szCs w:val="28"/>
+        </w:rPr>
+        <w:t>Nombre</w:t>
+      </w:r>
+    </w:p>
+    <w:p>
+      <w:pPr>
+        <w:rPr>
+          <w:rFonts w:ascii="Arial" w:hAnsi="Arial" w:cs="Arial"/>
+          <w:color w:val="000000"/>
+          <w:sz w:val="23"/>
+          <w:szCs w:val="23"/>
+          <w:shd w:val="clear" w:color="auto" w:fill="FFFFFF"/>
+        </w:rPr>
+      </w:pPr>
+      <w:r>
+        <w:rPr>
+          <w:rFonts w:ascii="Times New Roman" w:hAnsi="Times New Roman" w:cs="Times New Roman"/>
+          <w:sz w:val="28"/>
+          <w:szCs w:val="28"/>
+        </w:rPr>
+        <w:t xml:space="preserve">Métodos: </w:t>
+      </w:r>
+      <w:r>
+        <w:rPr>
+          <w:rFonts w:ascii="Times New Roman" w:hAnsi="Times New Roman" w:cs="Times New Roman"/>
+          <w:sz w:val="28"/>
+          <w:szCs w:val="28"/>
+        </w:rPr>
+        <w:t xml:space="preserve">Volar </w:t>
+      </w:r>
+      <w:r>
+        <w:rPr>
+          <w:rFonts w:ascii="Times New Roman" w:hAnsi="Times New Roman" w:cs="Times New Roman"/>
+          <w:sz w:val="28"/>
+          <w:szCs w:val="28"/>
+        </w:rPr>
+        <w:t xml:space="preserve">Movimiento </w:t>
+      </w:r>
+      <w:r>
+        <w:rPr>
+          <w:rFonts w:ascii="Times New Roman" w:hAnsi="Times New Roman" w:cs="Times New Roman"/>
+          <w:sz w:val="28"/>
+          <w:szCs w:val="28"/>
+        </w:rPr>
+        <w:t xml:space="preserve">rectilíneo </w:t>
+      </w:r>
+      <w:r>
+        <w:rPr>
+          <w:rFonts w:ascii="Times New Roman" w:hAnsi="Times New Roman" w:cs="Times New Roman"/>
+          <w:color w:val="000000"/>
+          <w:sz w:val="23"/>
+          <w:szCs w:val="23"/>
+          <w:shd w:val="clear" w:color="auto" w:fill="F1F1F1"/>
+        </w:rPr>
+        <w:t>←</w:t>
+      </w:r>
+      <w:r>
+        <w:rPr>
+          <w:rFonts w:ascii="Times New Roman" w:hAnsi="Times New Roman" w:cs="Times New Roman"/>
+          <w:color w:val="000000"/>
+          <w:sz w:val="23"/>
+          <w:szCs w:val="23"/>
+          <w:shd w:val="clear" w:color="auto" w:fill="F1F1F1"/>
+        </w:rPr>
+        <w:t xml:space="preserve"> </w:t>
+      </w:r>
+      <w:r>
+        <w:rPr>
+          <w:rFonts w:ascii="Times New Roman" w:hAnsi="Times New Roman" w:cs="Times New Roman"/>
+          <w:color w:val="000000"/>
+          <w:sz w:val="23"/>
+          <w:szCs w:val="23"/>
+          <w:shd w:val="clear" w:color="auto" w:fill="FFFFFF"/>
+        </w:rPr>
+        <w:t>↑</w:t>
+      </w:r>
+      <w:r>
+        <w:rPr>
+          <w:rFonts w:ascii="Times New Roman" w:hAnsi="Times New Roman" w:cs="Times New Roman"/>
+          <w:color w:val="000000"/>
+          <w:sz w:val="23"/>
+          <w:szCs w:val="23"/>
+          <w:shd w:val="clear" w:color="auto" w:fill="F1F1F1"/>
+        </w:rPr>
+        <w:t>→</w:t>
+      </w:r>
+      <w:r>
+        <w:rPr>
+          <w:rFonts w:ascii="Times New Roman" w:hAnsi="Times New Roman" w:cs="Times New Roman"/>
+          <w:color w:val="000000"/>
+          <w:sz w:val="23"/>
+          <w:szCs w:val="23"/>
+          <w:shd w:val="clear" w:color="auto" w:fill="F1F1F1"/>
+        </w:rPr>
+        <w:t xml:space="preserve"> </w:t>
+      </w:r>
+      <w:r>
+        <w:rPr>
+          <w:rFonts w:ascii="Times New Roman" w:hAnsi="Times New Roman" w:cs="Times New Roman"/>
+          <w:color w:val="000000"/>
+          <w:sz w:val="23"/>
+          <w:szCs w:val="23"/>
+          <w:shd w:val="clear" w:color="auto" w:fill="FFFFFF"/>
+        </w:rPr>
+        <w:t>↓</w:t>
+      </w:r>
+    </w:p>
+    <w:p>
+      <w:pPr>
+        <w:rPr>
+          <w:rFonts w:ascii="Times New Roman" w:hAnsi="Times New Roman" w:cs="Times New Roman"/>
+          <w:b/>
+          <w:bCs/>
+          <w:sz w:val="32"/>
+          <w:szCs w:val="32"/>
+        </w:rPr>
+      </w:pPr>
+      <w:r>
+        <w:rPr>
+          <w:rFonts w:ascii="Times New Roman" w:hAnsi="Times New Roman" w:cs="Times New Roman"/>
+          <w:b/>
+          <w:bCs/>
+          <w:sz w:val="32"/>
+          <w:szCs w:val="32"/>
+        </w:rPr>
+        <w:t>Personaje cayendo</w:t>
+      </w:r>
+      <w:r>
+        <w:rPr>
+          <w:rFonts w:ascii="Times New Roman" w:hAnsi="Times New Roman" w:cs="Times New Roman"/>
+          <w:b/>
+          <w:bCs/>
+          <w:sz w:val="32"/>
+          <w:szCs w:val="32"/>
+        </w:rPr>
+        <w:t>:</w:t>
+      </w:r>
+    </w:p>
+    <w:p>
+      <w:pPr>
+        <w:rPr>
+          <w:rFonts w:ascii="Times New Roman" w:hAnsi="Times New Roman" w:cs="Times New Roman"/>
+          <w:sz w:val="28"/>
+          <w:szCs w:val="28"/>
+        </w:rPr>
+      </w:pPr>
+      <w:r>
+        <w:rPr>
+          <w:rFonts w:ascii="Times New Roman" w:hAnsi="Times New Roman" w:cs="Times New Roman"/>
+          <w:sz w:val="28"/>
+          <w:szCs w:val="28"/>
+        </w:rPr>
+        <w:t xml:space="preserve">Atributos: </w:t>
+      </w:r>
+      <w:r>
+        <w:rPr>
+          <w:rFonts w:ascii="Times New Roman" w:hAnsi="Times New Roman" w:cs="Times New Roman"/>
+          <w:sz w:val="28"/>
+          <w:szCs w:val="28"/>
+        </w:rPr>
+        <w:t>Nombre</w:t>
+      </w:r>
+    </w:p>
+    <w:p>
+      <w:pPr>
+        <w:rPr>
+          <w:rFonts w:ascii="Arial" w:hAnsi="Arial" w:cs="Arial"/>
+          <w:color w:val="000000"/>
+          <w:sz w:val="23"/>
+          <w:szCs w:val="23"/>
+          <w:shd w:val="clear" w:color="auto" w:fill="F1F1F1"/>
+        </w:rPr>
+      </w:pPr>
+      <w:r>
+        <w:rPr>
+          <w:rFonts w:ascii="Times New Roman" w:hAnsi="Times New Roman" w:cs="Times New Roman"/>
+          <w:sz w:val="28"/>
+          <w:szCs w:val="28"/>
+        </w:rPr>
+        <w:t xml:space="preserve">Métodos: Movimiento rectilíneo </w:t>
+      </w:r>
+      <w:r>
+        <w:rPr>
+          <w:rFonts w:ascii="Times New Roman" w:hAnsi="Times New Roman" w:cs="Times New Roman"/>
+          <w:color w:val="000000"/>
+          <w:sz w:val="23"/>
+          <w:szCs w:val="23"/>
+          <w:shd w:val="clear" w:color="auto" w:fill="F1F1F1"/>
+        </w:rPr>
+        <w:t>← →</w:t>
+      </w:r>
+      <w:r>
+        <w:rPr>
+          <w:rFonts w:ascii="Arial" w:hAnsi="Arial" w:cs="Arial"/>
+          <w:color w:val="000000"/>
+          <w:sz w:val="23"/>
+          <w:szCs w:val="23"/>
+          <w:shd w:val="clear" w:color="auto" w:fill="F1F1F1"/>
+        </w:rPr>
+        <w:t>,</w:t>
+      </w:r>
+      <w:r>
+        <w:rPr>
+          <w:rFonts w:ascii="Times New Roman" w:hAnsi="Times New Roman" w:cs="Times New Roman"/>
+          <w:sz w:val="28"/>
+          <w:szCs w:val="28"/>
+        </w:rPr>
+        <w:t xml:space="preserve"> </w:t>
+      </w:r>
+      <w:r>
+        <w:rPr>
+          <w:rFonts w:ascii="Times New Roman" w:hAnsi="Times New Roman" w:cs="Times New Roman"/>
+          <w:sz w:val="28"/>
+          <w:szCs w:val="28"/>
+        </w:rPr>
+        <w:t>Caer caída libre</w:t>
+      </w:r>
+    </w:p>
+    <w:p>
+      <w:pPr>
+        <w:rPr>
+          <w:rFonts w:ascii="Times New Roman" w:hAnsi="Times New Roman" w:cs="Times New Roman"/>
+          <w:b/>
+          <w:bCs/>
+          <w:sz w:val="32"/>
+          <w:szCs w:val="32"/>
+        </w:rPr>
+      </w:pPr>
+      <w:r>
+        <w:rPr>
+          <w:rFonts w:ascii="Times New Roman" w:hAnsi="Times New Roman" w:cs="Times New Roman"/>
+          <w:b/>
+          <w:bCs/>
+          <w:sz w:val="32"/>
+          <w:szCs w:val="32"/>
+        </w:rPr>
+        <w:t xml:space="preserve">Personaje </w:t>
+      </w:r>
+      <w:r>
+        <w:rPr>
+          <w:rFonts w:ascii="Times New Roman" w:hAnsi="Times New Roman" w:cs="Times New Roman"/>
+          <w:b/>
+          <w:bCs/>
+          <w:sz w:val="32"/>
+          <w:szCs w:val="32"/>
+        </w:rPr>
+        <w:t>corriendo</w:t>
+      </w:r>
+      <w:r>
+        <w:rPr>
+          <w:rFonts w:ascii="Times New Roman" w:hAnsi="Times New Roman" w:cs="Times New Roman"/>
+          <w:b/>
+          <w:bCs/>
+          <w:sz w:val="32"/>
+          <w:szCs w:val="32"/>
+        </w:rPr>
+        <w:t>:</w:t>
+      </w:r>
+    </w:p>
+    <w:p>
+      <w:pPr>
+        <w:rPr>
+          <w:rFonts w:ascii="Times New Roman" w:hAnsi="Times New Roman" w:cs="Times New Roman"/>
+          <w:sz w:val="28"/>
+          <w:szCs w:val="28"/>
+        </w:rPr>
+      </w:pPr>
+      <w:r>
+        <w:rPr>
+          <w:rFonts w:ascii="Times New Roman" w:hAnsi="Times New Roman" w:cs="Times New Roman"/>
+          <w:sz w:val="28"/>
+          <w:szCs w:val="28"/>
+        </w:rPr>
+        <w:t xml:space="preserve">Atributos: </w:t>
+      </w:r>
+      <w:r>
+        <w:rPr>
+          <w:rFonts w:ascii="Times New Roman" w:hAnsi="Times New Roman" w:cs="Times New Roman"/>
+          <w:sz w:val="28"/>
+          <w:szCs w:val="28"/>
+        </w:rPr>
+        <w:t>Nombre</w:t>
+      </w:r>
+    </w:p>
+    <w:p>
+      <w:pPr>
+        <w:rPr>
+          <w:rFonts w:ascii="Times New Roman" w:hAnsi="Times New Roman" w:cs="Times New Roman"/>
+          <w:b/>
+          <w:bCs/>
+          <w:sz w:val="32"/>
+          <w:szCs w:val="32"/>
+        </w:rPr>
+      </w:pPr>
+      <w:r>
+        <w:rPr>
+          <w:rFonts w:ascii="Times New Roman" w:hAnsi="Times New Roman" w:cs="Times New Roman"/>
+          <w:sz w:val="28"/>
+          <w:szCs w:val="28"/>
+        </w:rPr>
+        <w:t xml:space="preserve">Métodos: </w:t>
+      </w:r>
+      <w:r>
+        <w:rPr>
+          <w:rFonts w:ascii="Times New Roman" w:hAnsi="Times New Roman" w:cs="Times New Roman"/>
+          <w:sz w:val="28"/>
+          <w:szCs w:val="28"/>
+        </w:rPr>
+        <w:t xml:space="preserve">Correr </w:t>
+      </w:r>
+      <w:r>
+        <w:rPr>
+          <w:rFonts w:ascii="Times New Roman" w:hAnsi="Times New Roman" w:cs="Times New Roman"/>
+          <w:sz w:val="28"/>
+          <w:szCs w:val="28"/>
+        </w:rPr>
+        <w:t xml:space="preserve">Movimiento </w:t>
+      </w:r>
+      <w:r>
+        <w:rPr>
+          <w:rFonts w:ascii="Times New Roman" w:hAnsi="Times New Roman" w:cs="Times New Roman"/>
+          <w:sz w:val="28"/>
+          <w:szCs w:val="28"/>
+        </w:rPr>
+        <w:t xml:space="preserve">rectilíneo </w:t>
+      </w:r>
+      <w:r>
+        <w:rPr>
+          <w:rFonts w:ascii="Times New Roman" w:hAnsi="Times New Roman" w:cs="Times New Roman"/>
+          <w:color w:val="000000"/>
+          <w:sz w:val="23"/>
+          <w:szCs w:val="23"/>
+          <w:shd w:val="clear" w:color="auto" w:fill="F1F1F1"/>
+        </w:rPr>
+        <w:t>→</w:t>
+      </w:r>
+      <w:r>
+        <w:rPr>
+          <w:rFonts w:ascii="Arial" w:hAnsi="Arial" w:cs="Arial"/>
+          <w:color w:val="000000"/>
+          <w:sz w:val="23"/>
+          <w:szCs w:val="23"/>
+          <w:shd w:val="clear" w:color="auto" w:fill="F1F1F1"/>
+        </w:rPr>
+        <w:t xml:space="preserve">, </w:t>
+      </w:r>
+      <w:r>
+        <w:rPr>
+          <w:rFonts w:ascii="Times New Roman" w:hAnsi="Times New Roman" w:cs="Times New Roman"/>
+          <w:sz w:val="28"/>
+          <w:szCs w:val="28"/>
+        </w:rPr>
+        <w:t>Salt</w:t>
+      </w:r>
+      <w:r>
+        <w:rPr>
+          <w:rFonts w:ascii="Times New Roman" w:hAnsi="Times New Roman" w:cs="Times New Roman"/>
+          <w:sz w:val="28"/>
+          <w:szCs w:val="28"/>
+        </w:rPr>
+        <w:t>ar</w:t>
+      </w:r>
+      <w:r>
+        <w:rPr>
+          <w:rFonts w:ascii="Times New Roman" w:hAnsi="Times New Roman" w:cs="Times New Roman"/>
+          <w:sz w:val="28"/>
+          <w:szCs w:val="28"/>
+        </w:rPr>
+        <w:t xml:space="preserve"> M</w:t>
+      </w:r>
+      <w:r>
+        <w:rPr>
+          <w:rFonts w:ascii="Times New Roman" w:hAnsi="Times New Roman" w:cs="Times New Roman"/>
+          <w:sz w:val="28"/>
+          <w:szCs w:val="28"/>
+        </w:rPr>
+        <w:t xml:space="preserve">ovimiento </w:t>
+      </w:r>
+      <w:r>
+        <w:rPr>
+          <w:rFonts w:ascii="Times New Roman" w:hAnsi="Times New Roman" w:cs="Times New Roman"/>
+          <w:sz w:val="28"/>
+          <w:szCs w:val="28"/>
+        </w:rPr>
+        <w:t>parabólico</w:t>
+      </w:r>
+    </w:p>
+    <w:p>
+      <w:pPr>
+        <w:rPr>
+          <w:rFonts w:ascii="Times New Roman" w:hAnsi="Times New Roman" w:cs="Times New Roman"/>
+          <w:b/>
+          <w:bCs/>
+          <w:sz w:val="32"/>
+          <w:szCs w:val="32"/>
+        </w:rPr>
+      </w:pPr>
+      <w:r>
+        <w:rPr>
+          <w:rFonts w:ascii="Times New Roman" w:hAnsi="Times New Roman" w:cs="Times New Roman"/>
+          <w:b/>
+          <w:bCs/>
+          <w:sz w:val="32"/>
+          <w:szCs w:val="32"/>
+        </w:rPr>
+        <w:t xml:space="preserve">Personaje </w:t>
+      </w:r>
+      <w:r>
+        <w:rPr>
+          <w:rFonts w:ascii="Times New Roman" w:hAnsi="Times New Roman" w:cs="Times New Roman"/>
+          <w:b/>
+          <w:bCs/>
+          <w:sz w:val="32"/>
+          <w:szCs w:val="32"/>
+        </w:rPr>
+        <w:t>con gravedad</w:t>
+      </w:r>
+      <w:r>
+        <w:rPr>
+          <w:rFonts w:ascii="Times New Roman" w:hAnsi="Times New Roman" w:cs="Times New Roman"/>
+          <w:b/>
+          <w:bCs/>
+          <w:sz w:val="32"/>
+          <w:szCs w:val="32"/>
+        </w:rPr>
+        <w:t>:</w:t>
+      </w:r>
+    </w:p>
+    <w:p>
+      <w:pPr>
+        <w:rPr>
+          <w:rFonts w:ascii="Times New Roman" w:hAnsi="Times New Roman" w:cs="Times New Roman"/>
+          <w:sz w:val="28"/>
+          <w:szCs w:val="28"/>
+        </w:rPr>
+      </w:pPr>
+      <w:r>
+        <w:rPr>
+          <w:rFonts w:ascii="Times New Roman" w:hAnsi="Times New Roman" w:cs="Times New Roman"/>
+          <w:sz w:val="28"/>
+          <w:szCs w:val="28"/>
+        </w:rPr>
+        <w:t xml:space="preserve">Atributos: </w:t>
+      </w:r>
+      <w:r>
+        <w:rPr>
+          <w:rFonts w:ascii="Times New Roman" w:hAnsi="Times New Roman" w:cs="Times New Roman"/>
+          <w:sz w:val="28"/>
+          <w:szCs w:val="28"/>
+        </w:rPr>
+        <w:t>Nombre</w:t>
+      </w:r>
+    </w:p>
+    <w:p>
+      <w:pPr>
+        <w:rPr>
+          <w:rFonts w:ascii="Times New Roman" w:hAnsi="Times New Roman" w:cs="Times New Roman"/>
+          <w:sz w:val="28"/>
+          <w:szCs w:val="28"/>
+        </w:rPr>
+      </w:pPr>
+      <w:r>
+        <w:rPr>
+          <w:rFonts w:ascii="Times New Roman" w:hAnsi="Times New Roman" w:cs="Times New Roman"/>
+          <w:sz w:val="28"/>
+          <w:szCs w:val="28"/>
+        </w:rPr>
+        <w:t>Métodos:</w:t>
+      </w:r>
+      <w:r>
+        <w:rPr>
+          <w:rFonts w:ascii="Times New Roman" w:hAnsi="Times New Roman" w:cs="Times New Roman"/>
+          <w:sz w:val="28"/>
+          <w:szCs w:val="28"/>
+        </w:rPr>
+        <w:t xml:space="preserve"> Correr</w:t>
+      </w:r>
+      <w:r>
+        <w:rPr>
+          <w:rFonts w:ascii="Times New Roman" w:hAnsi="Times New Roman" w:cs="Times New Roman"/>
+          <w:sz w:val="28"/>
+          <w:szCs w:val="28"/>
+        </w:rPr>
+        <w:t xml:space="preserve"> Movimiento rectilíneo </w:t>
+      </w:r>
+      <w:r>
+        <w:rPr>
+          <w:rFonts w:ascii="Times New Roman" w:hAnsi="Times New Roman" w:cs="Times New Roman"/>
+          <w:color w:val="000000"/>
+          <w:sz w:val="23"/>
+          <w:szCs w:val="23"/>
+          <w:shd w:val="clear" w:color="auto" w:fill="F1F1F1"/>
+        </w:rPr>
+        <w:t>→</w:t>
+      </w:r>
+      <w:r>
+        <w:rPr>
+          <w:rFonts w:ascii="Arial" w:hAnsi="Arial" w:cs="Arial"/>
+          <w:color w:val="000000"/>
+          <w:sz w:val="23"/>
+          <w:szCs w:val="23"/>
+          <w:shd w:val="clear" w:color="auto" w:fill="F1F1F1"/>
+        </w:rPr>
+        <w:t xml:space="preserve">, </w:t>
+      </w:r>
+      <w:r>
+        <w:rPr>
+          <w:rFonts w:ascii="Times New Roman" w:hAnsi="Times New Roman" w:cs="Times New Roman"/>
+          <w:sz w:val="28"/>
+          <w:szCs w:val="28"/>
+        </w:rPr>
+        <w:t>Salt</w:t>
+      </w:r>
+      <w:r>
+        <w:rPr>
+          <w:rFonts w:ascii="Times New Roman" w:hAnsi="Times New Roman" w:cs="Times New Roman"/>
+          <w:sz w:val="28"/>
+          <w:szCs w:val="28"/>
+        </w:rPr>
+        <w:t>ar</w:t>
+      </w:r>
+      <w:r>
+        <w:rPr>
+          <w:rFonts w:ascii="Times New Roman" w:hAnsi="Times New Roman" w:cs="Times New Roman"/>
+          <w:sz w:val="28"/>
+          <w:szCs w:val="28"/>
+        </w:rPr>
+        <w:t xml:space="preserve"> Movimiento parabólico</w:t>
+      </w:r>
+      <w:r>
+        <w:rPr>
+          <w:rFonts w:ascii="Times New Roman" w:hAnsi="Times New Roman" w:cs="Times New Roman"/>
+          <w:sz w:val="28"/>
+          <w:szCs w:val="28"/>
+        </w:rPr>
+        <w:t xml:space="preserve"> con gravedad </w:t>
+      </w:r>
+    </w:p>
+    <w:p>
+      <w:pPr>
+        <w:rPr>
+          <w:rFonts w:ascii="Times New Roman" w:hAnsi="Times New Roman" w:cs="Times New Roman"/>
+          <w:b/>
+          <w:bCs/>
+          <w:sz w:val="32"/>
+          <w:szCs w:val="32"/>
+        </w:rPr>
+      </w:pPr>
+      <w:r>
+        <w:rPr>
+          <w:rFonts w:ascii="Times New Roman" w:hAnsi="Times New Roman" w:cs="Times New Roman"/>
+          <w:b/>
+          <w:bCs/>
+          <w:sz w:val="32"/>
+          <w:szCs w:val="32"/>
+        </w:rPr>
+        <w:t>Zombi</w:t>
+      </w:r>
+      <w:r>
+        <w:rPr>
+          <w:rFonts w:ascii="Times New Roman" w:hAnsi="Times New Roman" w:cs="Times New Roman"/>
+          <w:b/>
+          <w:bCs/>
+          <w:sz w:val="32"/>
+          <w:szCs w:val="32"/>
+        </w:rPr>
+        <w:t>:</w:t>
+      </w:r>
+    </w:p>
+    <w:p>
+      <w:pPr>
+        <w:rPr>
+          <w:rFonts w:ascii="Times New Roman" w:hAnsi="Times New Roman" w:cs="Times New Roman"/>
+          <w:sz w:val="28"/>
+          <w:szCs w:val="28"/>
+        </w:rPr>
+      </w:pPr>
+      <w:r>
+        <w:rPr>
+          <w:rFonts w:ascii="Times New Roman" w:hAnsi="Times New Roman" w:cs="Times New Roman"/>
+          <w:sz w:val="28"/>
+          <w:szCs w:val="28"/>
+        </w:rPr>
+        <w:t xml:space="preserve">Atributos: </w:t>
+      </w:r>
+      <w:r>
+        <w:rPr>
+          <w:rFonts w:ascii="Times New Roman" w:hAnsi="Times New Roman" w:cs="Times New Roman"/>
+          <w:sz w:val="28"/>
+          <w:szCs w:val="28"/>
+        </w:rPr>
+        <w:t>Nombre</w:t>
+      </w:r>
+    </w:p>
+    <w:p>
+      <w:pPr>
+        <w:rPr>
+          <w:rFonts w:ascii="Arial" w:hAnsi="Arial" w:cs="Arial"/>
+          <w:color w:val="000000"/>
+          <w:sz w:val="23"/>
+          <w:szCs w:val="23"/>
+          <w:shd w:val="clear" w:color="auto" w:fill="F1F1F1"/>
+        </w:rPr>
+      </w:pPr>
+      <w:r>
+        <w:rPr>
+          <w:rFonts w:ascii="Times New Roman" w:hAnsi="Times New Roman" w:cs="Times New Roman"/>
+          <w:sz w:val="28"/>
+          <w:szCs w:val="28"/>
+        </w:rPr>
+        <w:t xml:space="preserve">Métodos: </w:t>
+      </w:r>
+      <w:r>
+        <w:rPr>
+          <w:rFonts w:ascii="Times New Roman" w:hAnsi="Times New Roman" w:cs="Times New Roman"/>
+          <w:sz w:val="28"/>
+          <w:szCs w:val="28"/>
+        </w:rPr>
+        <w:t xml:space="preserve">Correr </w:t>
+      </w:r>
+      <w:r>
+        <w:rPr>
+          <w:rFonts w:ascii="Times New Roman" w:hAnsi="Times New Roman" w:cs="Times New Roman"/>
+          <w:sz w:val="28"/>
+          <w:szCs w:val="28"/>
+        </w:rPr>
+        <w:t xml:space="preserve">Movimiento rectilíneo </w:t>
+      </w:r>
+      <w:r>
+        <w:rPr>
+          <w:rFonts w:ascii="Times New Roman" w:hAnsi="Times New Roman" w:cs="Times New Roman"/>
+          <w:color w:val="000000"/>
+          <w:sz w:val="23"/>
+          <w:szCs w:val="23"/>
+          <w:shd w:val="clear" w:color="auto" w:fill="F1F1F1"/>
+        </w:rPr>
+        <w:t>→</w:t>
+      </w:r>
+      <w:r>
+        <w:rPr>
+          <w:rFonts w:ascii="Arial" w:hAnsi="Arial" w:cs="Arial"/>
+          <w:color w:val="000000"/>
+          <w:sz w:val="23"/>
+          <w:szCs w:val="23"/>
+          <w:shd w:val="clear" w:color="auto" w:fill="F1F1F1"/>
+        </w:rPr>
+        <w:t xml:space="preserve">, </w:t>
+      </w:r>
+      <w:r>
+        <w:rPr>
+          <w:rFonts w:ascii="Times New Roman" w:hAnsi="Times New Roman" w:cs="Times New Roman"/>
+          <w:sz w:val="28"/>
+          <w:szCs w:val="28"/>
+        </w:rPr>
+        <w:t xml:space="preserve">Atrapar </w:t>
+      </w:r>
+    </w:p>
+    <w:p>
+      <w:pPr>
+        <w:rPr>
+          <w:rFonts w:ascii="Times New Roman" w:hAnsi="Times New Roman" w:cs="Times New Roman"/>
+          <w:b/>
+          <w:bCs/>
+          <w:sz w:val="36"/>
+          <w:szCs w:val="36"/>
+        </w:rPr>
+      </w:pPr>
+      <w:r>
+        <w:rPr>
+          <w:rFonts w:ascii="Times New Roman" w:hAnsi="Times New Roman" w:cs="Times New Roman"/>
+          <w:b/>
+          <w:bCs/>
+          <w:sz w:val="36"/>
+          <w:szCs w:val="36"/>
+        </w:rPr>
+        <w:t>Obstáculos</w:t>
+      </w:r>
+    </w:p>
+    <w:p>
+      <w:pPr>
+        <w:rPr>
+          <w:rFonts w:ascii="Times New Roman" w:hAnsi="Times New Roman" w:cs="Times New Roman"/>
+          <w:b/>
+          <w:bCs/>
+          <w:sz w:val="32"/>
+          <w:szCs w:val="32"/>
+        </w:rPr>
+      </w:pPr>
+      <w:r>
+        <w:rPr>
+          <w:rFonts w:ascii="Times New Roman" w:hAnsi="Times New Roman" w:cs="Times New Roman"/>
+          <w:b/>
+          <w:bCs/>
+          <w:sz w:val="32"/>
+          <w:szCs w:val="32"/>
+        </w:rPr>
+        <w:t>Tubo</w:t>
+      </w:r>
+      <w:r>
+        <w:rPr>
+          <w:rFonts w:ascii="Times New Roman" w:hAnsi="Times New Roman" w:cs="Times New Roman"/>
+          <w:b/>
+          <w:bCs/>
+          <w:sz w:val="32"/>
+          <w:szCs w:val="32"/>
+        </w:rPr>
+        <w:t>:</w:t>
+      </w:r>
+    </w:p>
+    <w:p>
+      <w:pPr>
+        <w:rPr>
+          <w:rFonts w:ascii="Times New Roman" w:hAnsi="Times New Roman" w:cs="Times New Roman"/>
+          <w:sz w:val="28"/>
+          <w:szCs w:val="28"/>
+        </w:rPr>
+      </w:pPr>
+      <w:r>
+        <w:rPr>
+          <w:rFonts w:ascii="Times New Roman" w:hAnsi="Times New Roman" w:cs="Times New Roman"/>
+          <w:sz w:val="28"/>
+          <w:szCs w:val="28"/>
+        </w:rPr>
+        <w:t xml:space="preserve">Atributos: </w:t>
+      </w:r>
+      <w:r>
+        <w:rPr>
+          <w:rFonts w:ascii="Times New Roman" w:hAnsi="Times New Roman" w:cs="Times New Roman"/>
+          <w:sz w:val="28"/>
+          <w:szCs w:val="28"/>
+        </w:rPr>
+        <w:t>Nombre</w:t>
+      </w:r>
+    </w:p>
+    <w:p>
+      <w:pPr>
+        <w:rPr>
+          <w:rFonts w:ascii="Times New Roman" w:hAnsi="Times New Roman" w:cs="Times New Roman"/>
+          <w:sz w:val="28"/>
+          <w:szCs w:val="28"/>
+        </w:rPr>
+      </w:pPr>
+      <w:r>
+        <w:rPr>
+          <w:rFonts w:ascii="Times New Roman" w:hAnsi="Times New Roman" w:cs="Times New Roman"/>
+          <w:sz w:val="28"/>
+          <w:szCs w:val="28"/>
+        </w:rPr>
+        <w:t xml:space="preserve">Métodos: </w:t>
+      </w:r>
+      <w:r>
+        <w:rPr>
+          <w:rFonts w:ascii="Times New Roman" w:hAnsi="Times New Roman" w:cs="Times New Roman"/>
+          <w:sz w:val="28"/>
+          <w:szCs w:val="28"/>
+        </w:rPr>
+        <w:t>Detener, Matar (solo segundo nivel)</w:t>
+      </w:r>
+    </w:p>
+    <w:p>
+      <w:pPr>
+        <w:rPr>
+          <w:rFonts w:ascii="Times New Roman" w:hAnsi="Times New Roman" w:cs="Times New Roman"/>
+          <w:b/>
+          <w:bCs/>
+          <w:sz w:val="32"/>
+          <w:szCs w:val="32"/>
+        </w:rPr>
+      </w:pPr>
+      <w:r>
+        <w:rPr>
+          <w:rFonts w:ascii="Times New Roman" w:hAnsi="Times New Roman" w:cs="Times New Roman"/>
+          <w:b/>
+          <w:bCs/>
+          <w:sz w:val="32"/>
+          <w:szCs w:val="32"/>
+        </w:rPr>
+        <w:t>Caja</w:t>
+      </w:r>
+      <w:r>
+        <w:rPr>
+          <w:rFonts w:ascii="Times New Roman" w:hAnsi="Times New Roman" w:cs="Times New Roman"/>
+          <w:b/>
+          <w:bCs/>
+          <w:sz w:val="32"/>
+          <w:szCs w:val="32"/>
+        </w:rPr>
+        <w:t>:</w:t>
+      </w:r>
+    </w:p>
+    <w:p>
+      <w:pPr>
+        <w:rPr>
+          <w:rFonts w:ascii="Times New Roman" w:hAnsi="Times New Roman" w:cs="Times New Roman"/>
+          <w:sz w:val="28"/>
+          <w:szCs w:val="28"/>
+        </w:rPr>
+      </w:pPr>
+      <w:r>
+        <w:rPr>
+          <w:rFonts w:ascii="Times New Roman" w:hAnsi="Times New Roman" w:cs="Times New Roman"/>
+          <w:sz w:val="28"/>
+          <w:szCs w:val="28"/>
+        </w:rPr>
+        <w:t xml:space="preserve">Atributos: </w:t>
+      </w:r>
+      <w:r>
+        <w:rPr>
+          <w:rFonts w:ascii="Times New Roman" w:hAnsi="Times New Roman" w:cs="Times New Roman"/>
+          <w:sz w:val="28"/>
+          <w:szCs w:val="28"/>
+        </w:rPr>
+        <w:t>Nombre</w:t>
+      </w:r>
+    </w:p>
+    <w:p>
+      <w:pPr>
+        <w:rPr>
+          <w:rFonts w:ascii="Times New Roman" w:hAnsi="Times New Roman" w:cs="Times New Roman"/>
+          <w:sz w:val="28"/>
+          <w:szCs w:val="28"/>
+        </w:rPr>
+      </w:pPr>
+      <w:r>
+        <w:rPr>
+          <w:rFonts w:ascii="Times New Roman" w:hAnsi="Times New Roman" w:cs="Times New Roman"/>
+          <w:sz w:val="28"/>
+          <w:szCs w:val="28"/>
+        </w:rPr>
+        <w:lastRenderedPageBreak/>
+        <w:t xml:space="preserve">Métodos: </w:t>
+      </w:r>
+      <w:r>
+        <w:rPr>
+          <w:rFonts w:ascii="Times New Roman" w:hAnsi="Times New Roman" w:cs="Times New Roman"/>
+          <w:sz w:val="28"/>
+          <w:szCs w:val="28"/>
+        </w:rPr>
+        <w:t>D</w:t>
+      </w:r>
+      <w:r>
+        <w:rPr>
+          <w:rFonts w:ascii="Times New Roman" w:hAnsi="Times New Roman" w:cs="Times New Roman"/>
+          <w:sz w:val="28"/>
+          <w:szCs w:val="28"/>
+        </w:rPr>
+        <w:t>etener</w:t>
+      </w:r>
+      <w:r>
+        <w:rPr>
+          <w:rFonts w:ascii="Times New Roman" w:hAnsi="Times New Roman" w:cs="Times New Roman"/>
+          <w:sz w:val="28"/>
+          <w:szCs w:val="28"/>
+        </w:rPr>
+        <w:t>,</w:t>
+      </w:r>
+      <w:r>
+        <w:rPr>
+          <w:rFonts w:ascii="Times New Roman" w:hAnsi="Times New Roman" w:cs="Times New Roman"/>
+          <w:sz w:val="28"/>
+          <w:szCs w:val="28"/>
+        </w:rPr>
+        <w:t xml:space="preserve"> </w:t>
+      </w:r>
+      <w:r>
+        <w:rPr>
+          <w:rFonts w:ascii="Times New Roman" w:hAnsi="Times New Roman" w:cs="Times New Roman"/>
+          <w:sz w:val="28"/>
+          <w:szCs w:val="28"/>
+        </w:rPr>
+        <w:t>Matar (solo segundo nivel)</w:t>
+      </w:r>
+    </w:p>
+    <w:p>
+      <w:pPr>
+        <w:rPr>
+          <w:rFonts w:ascii="Times New Roman" w:hAnsi="Times New Roman" w:cs="Times New Roman"/>
+          <w:b/>
+          <w:bCs/>
+          <w:sz w:val="32"/>
+          <w:szCs w:val="32"/>
+        </w:rPr>
+      </w:pPr>
+      <w:r>
+        <w:rPr>
+          <w:rFonts w:ascii="Times New Roman" w:hAnsi="Times New Roman" w:cs="Times New Roman"/>
+          <w:b/>
+          <w:bCs/>
+          <w:sz w:val="32"/>
+          <w:szCs w:val="32"/>
+        </w:rPr>
+        <w:t>Carro</w:t>
+      </w:r>
+      <w:r>
+        <w:rPr>
+          <w:rFonts w:ascii="Times New Roman" w:hAnsi="Times New Roman" w:cs="Times New Roman"/>
+          <w:b/>
+          <w:bCs/>
+          <w:sz w:val="32"/>
+          <w:szCs w:val="32"/>
+        </w:rPr>
+        <w:t>:</w:t>
+      </w:r>
+    </w:p>
+    <w:p>
+      <w:pPr>
+        <w:rPr>
+          <w:rFonts w:ascii="Times New Roman" w:hAnsi="Times New Roman" w:cs="Times New Roman"/>
+          <w:sz w:val="28"/>
+          <w:szCs w:val="28"/>
+        </w:rPr>
+      </w:pPr>
+      <w:r>
+        <w:rPr>
+          <w:rFonts w:ascii="Times New Roman" w:hAnsi="Times New Roman" w:cs="Times New Roman"/>
+          <w:sz w:val="28"/>
+          <w:szCs w:val="28"/>
+        </w:rPr>
+        <w:t xml:space="preserve">Atributos: </w:t>
+      </w:r>
+      <w:r>
+        <w:rPr>
+          <w:rFonts w:ascii="Times New Roman" w:hAnsi="Times New Roman" w:cs="Times New Roman"/>
+          <w:sz w:val="28"/>
+          <w:szCs w:val="28"/>
+        </w:rPr>
+        <w:t>Nombre</w:t>
+      </w:r>
+    </w:p>
+    <w:p>
+      <w:pPr>
+        <w:rPr>
+          <w:rFonts w:ascii="Times New Roman" w:hAnsi="Times New Roman" w:cs="Times New Roman"/>
+          <w:sz w:val="28"/>
+          <w:szCs w:val="28"/>
+        </w:rPr>
+      </w:pPr>
+      <w:r>
+        <w:rPr>
+          <w:rFonts w:ascii="Times New Roman" w:hAnsi="Times New Roman" w:cs="Times New Roman"/>
+          <w:sz w:val="28"/>
+          <w:szCs w:val="28"/>
+        </w:rPr>
+        <w:t xml:space="preserve">Métodos: </w:t>
+      </w:r>
+      <w:r>
+        <w:rPr>
+          <w:rFonts w:ascii="Times New Roman" w:hAnsi="Times New Roman" w:cs="Times New Roman"/>
+          <w:sz w:val="28"/>
+          <w:szCs w:val="28"/>
+        </w:rPr>
+        <w:t>D</w:t>
+      </w:r>
+      <w:r>
+        <w:rPr>
+          <w:rFonts w:ascii="Times New Roman" w:hAnsi="Times New Roman" w:cs="Times New Roman"/>
+          <w:sz w:val="28"/>
+          <w:szCs w:val="28"/>
+        </w:rPr>
+        <w:t>etener</w:t>
+      </w:r>
+    </w:p>
+    <w:p>
+      <w:pPr>
+        <w:rPr>
+          <w:rFonts w:ascii="Times New Roman" w:hAnsi="Times New Roman" w:cs="Times New Roman"/>
+          <w:b/>
+          <w:bCs/>
+          <w:sz w:val="32"/>
+          <w:szCs w:val="32"/>
+        </w:rPr>
+      </w:pPr>
+      <w:r>
+        <w:rPr>
+          <w:rFonts w:ascii="Times New Roman" w:hAnsi="Times New Roman" w:cs="Times New Roman"/>
+          <w:b/>
+          <w:bCs/>
+          <w:sz w:val="32"/>
+          <w:szCs w:val="32"/>
+        </w:rPr>
+        <w:t>lava</w:t>
+      </w:r>
+      <w:r>
+        <w:rPr>
+          <w:rFonts w:ascii="Times New Roman" w:hAnsi="Times New Roman" w:cs="Times New Roman"/>
+          <w:b/>
+          <w:bCs/>
+          <w:sz w:val="32"/>
+          <w:szCs w:val="32"/>
+        </w:rPr>
+        <w:t>:</w:t>
+      </w:r>
+    </w:p>
+    <w:p>
+      <w:pPr>
+        <w:rPr>
+          <w:rFonts w:ascii="Times New Roman" w:hAnsi="Times New Roman" w:cs="Times New Roman"/>
+          <w:sz w:val="28"/>
+          <w:szCs w:val="28"/>
+        </w:rPr>
+      </w:pPr>
+      <w:r>
+        <w:rPr>
+          <w:rFonts w:ascii="Times New Roman" w:hAnsi="Times New Roman" w:cs="Times New Roman"/>
+          <w:sz w:val="28"/>
+          <w:szCs w:val="28"/>
+        </w:rPr>
+        <w:t xml:space="preserve">Atributos: </w:t>
+      </w:r>
+      <w:r>
+        <w:rPr>
+          <w:rFonts w:ascii="Times New Roman" w:hAnsi="Times New Roman" w:cs="Times New Roman"/>
+          <w:sz w:val="28"/>
+          <w:szCs w:val="28"/>
+        </w:rPr>
+        <w:t>Nombre</w:t>
+      </w:r>
+    </w:p>
+    <w:p>
+      <w:pPr>
+        <w:rPr>
+          <w:rFonts w:ascii="Times New Roman" w:hAnsi="Times New Roman" w:cs="Times New Roman"/>
+          <w:sz w:val="28"/>
+          <w:szCs w:val="28"/>
+        </w:rPr>
+      </w:pPr>
+      <w:r>
+        <w:rPr>
+          <w:rFonts w:ascii="Times New Roman" w:hAnsi="Times New Roman" w:cs="Times New Roman"/>
+          <w:sz w:val="28"/>
+          <w:szCs w:val="28"/>
+        </w:rPr>
+        <w:t xml:space="preserve">Métodos: </w:t>
+      </w:r>
+      <w:r>
+        <w:rPr>
+          <w:rFonts w:ascii="Times New Roman" w:hAnsi="Times New Roman" w:cs="Times New Roman"/>
+          <w:sz w:val="28"/>
+          <w:szCs w:val="28"/>
+        </w:rPr>
+        <w:t>Matar</w:t>
+      </w:r>
+    </w:p>
+    <w:p>
+      <w:pPr>
+        <w:rPr>
+          <w:rFonts w:ascii="Times New Roman" w:hAnsi="Times New Roman" w:cs="Times New Roman"/>
+          <w:b/>
+          <w:bCs/>
+          <w:sz w:val="32"/>
+          <w:szCs w:val="32"/>
+        </w:rPr>
+      </w:pPr>
+      <w:r>
+        <w:rPr>
+          <w:rFonts w:ascii="Times New Roman" w:hAnsi="Times New Roman" w:cs="Times New Roman"/>
+          <w:b/>
+          <w:bCs/>
+          <w:sz w:val="32"/>
+          <w:szCs w:val="32"/>
+        </w:rPr>
+        <w:t>Avión</w:t>
+      </w:r>
+      <w:r>
+        <w:rPr>
+          <w:rFonts w:ascii="Times New Roman" w:hAnsi="Times New Roman" w:cs="Times New Roman"/>
+          <w:b/>
+          <w:bCs/>
+          <w:sz w:val="32"/>
+          <w:szCs w:val="32"/>
+        </w:rPr>
+        <w:t>:</w:t>
+      </w:r>
+    </w:p>
+    <w:p>
+      <w:pPr>
+        <w:rPr>
+          <w:rFonts w:ascii="Times New Roman" w:hAnsi="Times New Roman" w:cs="Times New Roman"/>
+          <w:sz w:val="28"/>
+          <w:szCs w:val="28"/>
+        </w:rPr>
+      </w:pPr>
+      <w:r>
+        <w:rPr>
+          <w:rFonts w:ascii="Times New Roman" w:hAnsi="Times New Roman" w:cs="Times New Roman"/>
+          <w:sz w:val="28"/>
+          <w:szCs w:val="28"/>
+        </w:rPr>
+        <w:t xml:space="preserve">Atributos: </w:t>
+      </w:r>
+      <w:r>
+        <w:rPr>
+          <w:rFonts w:ascii="Times New Roman" w:hAnsi="Times New Roman" w:cs="Times New Roman"/>
+          <w:sz w:val="28"/>
+          <w:szCs w:val="28"/>
+        </w:rPr>
+        <w:t>Nombre</w:t>
+      </w:r>
+    </w:p>
+    <w:p>
+      <w:pPr>
+        <w:rPr>
+          <w:rFonts w:ascii="Times New Roman" w:hAnsi="Times New Roman" w:cs="Times New Roman"/>
+          <w:sz w:val="28"/>
+          <w:szCs w:val="28"/>
+        </w:rPr>
+      </w:pPr>
+      <w:r>
+        <w:rPr>
+          <w:rFonts w:ascii="Times New Roman" w:hAnsi="Times New Roman" w:cs="Times New Roman"/>
+          <w:sz w:val="28"/>
+          <w:szCs w:val="28"/>
+        </w:rPr>
+        <w:t>Métodos:</w:t>
+      </w:r>
+      <w:r>
+        <w:rPr>
+          <w:rFonts w:ascii="Times New Roman" w:hAnsi="Times New Roman" w:cs="Times New Roman"/>
+          <w:sz w:val="28"/>
+          <w:szCs w:val="28"/>
+        </w:rPr>
+        <w:t xml:space="preserve"> </w:t>
+      </w:r>
+      <w:r>
+        <w:rPr>
+          <w:rFonts w:ascii="Times New Roman" w:hAnsi="Times New Roman" w:cs="Times New Roman"/>
+          <w:sz w:val="28"/>
+          <w:szCs w:val="28"/>
+        </w:rPr>
+        <w:t>Matar</w:t>
+      </w:r>
+    </w:p>
+    <w:p>
+      <w:pPr>
+        <w:rPr>
+          <w:rFonts w:ascii="Times New Roman" w:hAnsi="Times New Roman" w:cs="Times New Roman"/>
+          <w:b/>
+          <w:bCs/>
+          <w:sz w:val="32"/>
+          <w:szCs w:val="32"/>
+        </w:rPr>
+      </w:pPr>
+      <w:r>
+        <w:rPr>
+          <w:rFonts w:ascii="Times New Roman" w:hAnsi="Times New Roman" w:cs="Times New Roman"/>
+          <w:b/>
+          <w:bCs/>
+          <w:sz w:val="32"/>
+          <w:szCs w:val="32"/>
+        </w:rPr>
+        <w:t>Pájaros</w:t>
+      </w:r>
+      <w:r>
+        <w:rPr>
+          <w:rFonts w:ascii="Times New Roman" w:hAnsi="Times New Roman" w:cs="Times New Roman"/>
+          <w:b/>
+          <w:bCs/>
+          <w:sz w:val="32"/>
+          <w:szCs w:val="32"/>
+        </w:rPr>
+        <w:t>:</w:t>
+      </w:r>
+    </w:p>
+    <w:p>
+      <w:pPr>
+        <w:rPr>
+          <w:rFonts w:ascii="Times New Roman" w:hAnsi="Times New Roman" w:cs="Times New Roman"/>
+          <w:sz w:val="28"/>
+          <w:szCs w:val="28"/>
+        </w:rPr>
+      </w:pPr>
+      <w:r>
+        <w:rPr>
+          <w:rFonts w:ascii="Times New Roman" w:hAnsi="Times New Roman" w:cs="Times New Roman"/>
+          <w:sz w:val="28"/>
+          <w:szCs w:val="28"/>
+        </w:rPr>
+        <w:t xml:space="preserve">Atributos: </w:t>
+      </w:r>
+      <w:r>
+        <w:rPr>
+          <w:rFonts w:ascii="Times New Roman" w:hAnsi="Times New Roman" w:cs="Times New Roman"/>
+          <w:sz w:val="28"/>
+          <w:szCs w:val="28"/>
+        </w:rPr>
+        <w:t>Nombre</w:t>
+      </w:r>
+    </w:p>
+    <w:p>
+      <w:pPr>
+        <w:rPr>
+          <w:rFonts w:ascii="Times New Roman" w:hAnsi="Times New Roman" w:cs="Times New Roman"/>
+          <w:sz w:val="28"/>
+          <w:szCs w:val="28"/>
+        </w:rPr>
+      </w:pPr>
+      <w:r>
+        <w:rPr>
+          <w:rFonts w:ascii="Times New Roman" w:hAnsi="Times New Roman" w:cs="Times New Roman"/>
+          <w:sz w:val="28"/>
+          <w:szCs w:val="28"/>
+        </w:rPr>
+        <w:t>Métodos: Matar</w:t>
+      </w:r>
+    </w:p>
+    <w:p>
+      <w:pPr>
+        <w:rPr>
+          <w:rFonts w:ascii="Times New Roman" w:hAnsi="Times New Roman" w:cs="Times New Roman"/>
+          <w:b/>
+          <w:bCs/>
+          <w:sz w:val="32"/>
+          <w:szCs w:val="32"/>
+        </w:rPr>
+      </w:pPr>
+      <w:r>
+        <w:rPr>
+          <w:rFonts w:ascii="Times New Roman" w:hAnsi="Times New Roman" w:cs="Times New Roman"/>
+          <w:b/>
+          <w:bCs/>
+          <w:sz w:val="32"/>
+          <w:szCs w:val="32"/>
+        </w:rPr>
+        <w:t>Hueco</w:t>
+      </w:r>
+      <w:r>
+        <w:rPr>
+          <w:rFonts w:ascii="Times New Roman" w:hAnsi="Times New Roman" w:cs="Times New Roman"/>
+          <w:b/>
+          <w:bCs/>
+          <w:sz w:val="32"/>
+          <w:szCs w:val="32"/>
+        </w:rPr>
+        <w:t>:</w:t>
+      </w:r>
+    </w:p>
+    <w:p>
+      <w:pPr>
+        <w:rPr>
+          <w:rFonts w:ascii="Times New Roman" w:hAnsi="Times New Roman" w:cs="Times New Roman"/>
+          <w:sz w:val="28"/>
+          <w:szCs w:val="28"/>
+        </w:rPr>
+      </w:pPr>
+      <w:r>
+        <w:rPr>
+          <w:rFonts w:ascii="Times New Roman" w:hAnsi="Times New Roman" w:cs="Times New Roman"/>
+          <w:sz w:val="28"/>
+          <w:szCs w:val="28"/>
+        </w:rPr>
+        <w:t xml:space="preserve">Atributos: </w:t>
+      </w:r>
+      <w:r>
+        <w:rPr>
+          <w:rFonts w:ascii="Times New Roman" w:hAnsi="Times New Roman" w:cs="Times New Roman"/>
+          <w:sz w:val="28"/>
+          <w:szCs w:val="28"/>
+        </w:rPr>
+        <w:t>Nombre</w:t>
+      </w:r>
+    </w:p>
+    <w:p>
+      <w:pPr>
+        <w:rPr>
+          <w:rFonts w:ascii="Times New Roman" w:hAnsi="Times New Roman" w:cs="Times New Roman"/>
+          <w:sz w:val="28"/>
+          <w:szCs w:val="28"/>
+        </w:rPr>
+      </w:pPr>
+      <w:r>
+        <w:rPr>
+          <w:rFonts w:ascii="Times New Roman" w:hAnsi="Times New Roman" w:cs="Times New Roman"/>
+          <w:sz w:val="28"/>
+          <w:szCs w:val="28"/>
+        </w:rPr>
+        <w:t>Métodos: Matar</w:t>
+      </w:r>
+    </w:p>
+    <w:p>
+      <w:pPr>
+        <w:rPr>
+          <w:rFonts w:ascii="Times New Roman" w:hAnsi="Times New Roman" w:cs="Times New Roman"/>
+          <w:b/>
+          <w:bCs/>
+          <w:sz w:val="32"/>
+          <w:szCs w:val="32"/>
+        </w:rPr>
+      </w:pPr>
+      <w:r>
+        <w:rPr>
+          <w:rFonts w:ascii="Times New Roman" w:hAnsi="Times New Roman" w:cs="Times New Roman"/>
+          <w:b/>
+          <w:bCs/>
+          <w:sz w:val="32"/>
+          <w:szCs w:val="32"/>
+        </w:rPr>
+        <w:t>Laser</w:t>
+      </w:r>
+      <w:r>
+        <w:rPr>
+          <w:rFonts w:ascii="Times New Roman" w:hAnsi="Times New Roman" w:cs="Times New Roman"/>
+          <w:b/>
+          <w:bCs/>
+          <w:sz w:val="32"/>
+          <w:szCs w:val="32"/>
+        </w:rPr>
+        <w:t>:</w:t>
+      </w:r>
+    </w:p>
+    <w:p>
+      <w:pPr>
+        <w:rPr>
+          <w:rFonts w:ascii="Times New Roman" w:hAnsi="Times New Roman" w:cs="Times New Roman"/>
+          <w:sz w:val="28"/>
+          <w:szCs w:val="28"/>
+        </w:rPr>
+      </w:pPr>
+      <w:r>
+        <w:rPr>
+          <w:rFonts w:ascii="Times New Roman" w:hAnsi="Times New Roman" w:cs="Times New Roman"/>
+          <w:sz w:val="28"/>
+          <w:szCs w:val="28"/>
+        </w:rPr>
+        <w:t xml:space="preserve">Atributos: </w:t>
+      </w:r>
+      <w:r>
+        <w:rPr>
+          <w:rFonts w:ascii="Times New Roman" w:hAnsi="Times New Roman" w:cs="Times New Roman"/>
+          <w:sz w:val="28"/>
+          <w:szCs w:val="28"/>
+        </w:rPr>
+        <w:t>Nombre</w:t>
+      </w:r>
+    </w:p>
+    <w:p>
+      <w:pPr>
+        <w:rPr>
+          <w:rFonts w:ascii="Times New Roman" w:hAnsi="Times New Roman" w:cs="Times New Roman"/>
+          <w:sz w:val="28"/>
+          <w:szCs w:val="28"/>
+        </w:rPr>
+      </w:pPr>
+      <w:r>
+        <w:rPr>
+          <w:rFonts w:ascii="Times New Roman" w:hAnsi="Times New Roman" w:cs="Times New Roman"/>
+          <w:sz w:val="28"/>
+          <w:szCs w:val="28"/>
+        </w:rPr>
+        <w:t>Métodos: Matar</w:t>
+      </w:r>
+    </w:p>
+    <w:p>
+      <w:pPr>
+        <w:rPr>
+          <w:rFonts w:ascii="Times New Roman" w:hAnsi="Times New Roman" w:cs="Times New Roman"/>
+          <w:b/>
+          <w:bCs/>
+          <w:sz w:val="32"/>
+          <w:szCs w:val="32"/>
+        </w:rPr>
+      </w:pPr>
+    </w:p>
+    <w:p>
+      <w:pPr>
+        <w:rPr>
+          <w:rFonts w:ascii="Arial" w:hAnsi="Arial" w:cs="Arial"/>
+          <w:color w:val="000000"/>
+          <w:sz w:val="23"/>
+          <w:szCs w:val="23"/>
+          <w:shd w:val="clear" w:color="auto" w:fill="FFFFFF"/>
+        </w:rPr>
+      </w:pPr>
+    </w:p>
+    <w:p>
+      <w:pPr>
+        <w:rPr>
+          <w:rFonts w:ascii="Times New Roman" w:hAnsi="Times New Roman" w:cs="Times New Roman"/>
+          <w:b/>
+          <w:bCs/>
+          <w:sz w:val="32"/>
+          <w:szCs w:val="32"/>
+        </w:rPr>
+      </w:pPr>
+    </w:p>
     <w:p/>
     <w:sectPr>
       <w:pgSz w:w="12240" w:h="15840"/>
